--- a/Documentation/Technical Design Document.docx
+++ b/Documentation/Technical Design Document.docx
@@ -303,6 +303,324 @@
         </w:rPr>
         <w:t>Materials</w:t>
       </w:r>
+    </w:p>
+    <w:p>
+      <w:pPr>
+        <w:rPr>
+          <w:b/>
+          <w:bCs/>
+          <w:sz w:val="40"/>
+          <w:szCs w:val="40"/>
+          <w:u w:val="single"/>
+        </w:rPr>
+      </w:pPr>
+      <w:r>
+        <w:rPr>
+          <w:b/>
+          <w:bCs/>
+          <w:sz w:val="40"/>
+          <w:szCs w:val="40"/>
+          <w:u w:val="single"/>
+        </w:rPr>
+        <w:t>Introduction</w:t>
+      </w:r>
+      <w:r>
+        <w:rPr>
+          <w:b/>
+          <w:bCs/>
+          <w:sz w:val="40"/>
+          <w:szCs w:val="40"/>
+          <w:u w:val="single"/>
+        </w:rPr>
+        <w:t>:</w:t>
+      </w:r>
+    </w:p>
+    <w:p>
+      <w:pPr>
+        <w:rPr>
+          <w:b/>
+          <w:bCs/>
+          <w:sz w:val="40"/>
+          <w:szCs w:val="40"/>
+          <w:u w:val="single"/>
+        </w:rPr>
+      </w:pPr>
+      <w:r>
+        <w:rPr>
+          <w:b/>
+          <w:bCs/>
+          <w:sz w:val="40"/>
+          <w:szCs w:val="40"/>
+          <w:u w:val="single"/>
+        </w:rPr>
+        <w:t>Scene Vision</w:t>
+      </w:r>
+      <w:r>
+        <w:rPr>
+          <w:b/>
+          <w:bCs/>
+          <w:sz w:val="40"/>
+          <w:szCs w:val="40"/>
+          <w:u w:val="single"/>
+        </w:rPr>
+        <w:t>:</w:t>
+      </w:r>
+    </w:p>
+    <w:p>
+      <w:pPr>
+        <w:rPr>
+          <w:b/>
+          <w:bCs/>
+          <w:sz w:val="40"/>
+          <w:szCs w:val="40"/>
+          <w:u w:val="single"/>
+        </w:rPr>
+      </w:pPr>
+      <w:r>
+        <w:rPr>
+          <w:b/>
+          <w:bCs/>
+          <w:sz w:val="40"/>
+          <w:szCs w:val="40"/>
+          <w:u w:val="single"/>
+        </w:rPr>
+        <w:t>Workflow</w:t>
+      </w:r>
+      <w:r>
+        <w:rPr>
+          <w:b/>
+          <w:bCs/>
+          <w:sz w:val="40"/>
+          <w:szCs w:val="40"/>
+          <w:u w:val="single"/>
+        </w:rPr>
+        <w:t>:</w:t>
+      </w:r>
+    </w:p>
+    <w:p>
+      <w:pPr>
+        <w:rPr>
+          <w:b/>
+          <w:bCs/>
+          <w:sz w:val="40"/>
+          <w:szCs w:val="40"/>
+          <w:u w:val="single"/>
+        </w:rPr>
+      </w:pPr>
+      <w:r>
+        <w:rPr>
+          <w:b/>
+          <w:bCs/>
+          <w:sz w:val="40"/>
+          <w:szCs w:val="40"/>
+          <w:u w:val="single"/>
+        </w:rPr>
+        <w:t>Research</w:t>
+      </w:r>
+      <w:r>
+        <w:rPr>
+          <w:b/>
+          <w:bCs/>
+          <w:sz w:val="40"/>
+          <w:szCs w:val="40"/>
+          <w:u w:val="single"/>
+        </w:rPr>
+        <w:t>:</w:t>
+      </w:r>
+    </w:p>
+    <w:p>
+      <w:pPr>
+        <w:rPr>
+          <w:sz w:val="28"/>
+          <w:szCs w:val="28"/>
+        </w:rPr>
+      </w:pPr>
+      <w:r>
+        <w:rPr>
+          <w:sz w:val="28"/>
+          <w:szCs w:val="28"/>
+        </w:rPr>
+        <w:t>Plane manipulation for crafting armour in blender</w:t>
+      </w:r>
+    </w:p>
+    <w:p>
+      <w:pPr>
+        <w:rPr>
+          <w:b/>
+          <w:bCs/>
+          <w:sz w:val="40"/>
+          <w:szCs w:val="40"/>
+          <w:u w:val="single"/>
+        </w:rPr>
+      </w:pPr>
+      <w:r>
+        <w:rPr>
+          <w:b/>
+          <w:bCs/>
+          <w:sz w:val="40"/>
+          <w:szCs w:val="40"/>
+          <w:u w:val="single"/>
+        </w:rPr>
+        <w:t>Scene Design</w:t>
+      </w:r>
+      <w:r>
+        <w:rPr>
+          <w:b/>
+          <w:bCs/>
+          <w:sz w:val="40"/>
+          <w:szCs w:val="40"/>
+          <w:u w:val="single"/>
+        </w:rPr>
+        <w:t>:</w:t>
+      </w:r>
+    </w:p>
+    <w:p>
+      <w:pPr>
+        <w:rPr>
+          <w:b/>
+          <w:bCs/>
+          <w:sz w:val="40"/>
+          <w:szCs w:val="40"/>
+          <w:u w:val="single"/>
+        </w:rPr>
+      </w:pPr>
+      <w:r>
+        <w:rPr>
+          <w:b/>
+          <w:bCs/>
+          <w:sz w:val="40"/>
+          <w:szCs w:val="40"/>
+          <w:u w:val="single"/>
+        </w:rPr>
+        <w:t>Asset List</w:t>
+      </w:r>
+      <w:r>
+        <w:rPr>
+          <w:b/>
+          <w:bCs/>
+          <w:sz w:val="40"/>
+          <w:szCs w:val="40"/>
+          <w:u w:val="single"/>
+        </w:rPr>
+        <w:t>:</w:t>
+      </w:r>
+    </w:p>
+    <w:p>
+      <w:pPr>
+        <w:rPr>
+          <w:b/>
+          <w:bCs/>
+          <w:sz w:val="40"/>
+          <w:szCs w:val="40"/>
+          <w:u w:val="single"/>
+        </w:rPr>
+      </w:pPr>
+      <w:r>
+        <w:rPr>
+          <w:b/>
+          <w:bCs/>
+          <w:sz w:val="40"/>
+          <w:szCs w:val="40"/>
+          <w:u w:val="single"/>
+        </w:rPr>
+        <w:t>Modelling</w:t>
+      </w:r>
+      <w:r>
+        <w:rPr>
+          <w:b/>
+          <w:bCs/>
+          <w:sz w:val="40"/>
+          <w:szCs w:val="40"/>
+          <w:u w:val="single"/>
+        </w:rPr>
+        <w:t>:</w:t>
+      </w:r>
+    </w:p>
+    <w:p>
+      <w:pPr>
+        <w:rPr>
+          <w:b/>
+          <w:bCs/>
+          <w:sz w:val="40"/>
+          <w:szCs w:val="40"/>
+          <w:u w:val="single"/>
+        </w:rPr>
+      </w:pPr>
+      <w:r>
+        <w:rPr>
+          <w:b/>
+          <w:bCs/>
+          <w:sz w:val="40"/>
+          <w:szCs w:val="40"/>
+          <w:u w:val="single"/>
+        </w:rPr>
+        <w:t>Materials</w:t>
+      </w:r>
+      <w:r>
+        <w:rPr>
+          <w:b/>
+          <w:bCs/>
+          <w:sz w:val="40"/>
+          <w:szCs w:val="40"/>
+          <w:u w:val="single"/>
+        </w:rPr>
+        <w:t>:</w:t>
+      </w:r>
+    </w:p>
+    <w:p>
+      <w:pPr>
+        <w:rPr>
+          <w:b/>
+          <w:bCs/>
+          <w:sz w:val="40"/>
+          <w:szCs w:val="40"/>
+          <w:u w:val="single"/>
+        </w:rPr>
+      </w:pPr>
+    </w:p>
+    <w:p>
+      <w:pPr>
+        <w:rPr>
+          <w:b/>
+          <w:bCs/>
+          <w:sz w:val="40"/>
+          <w:szCs w:val="40"/>
+          <w:u w:val="single"/>
+        </w:rPr>
+      </w:pPr>
+    </w:p>
+    <w:p>
+      <w:pPr>
+        <w:rPr>
+          <w:b/>
+          <w:bCs/>
+          <w:sz w:val="40"/>
+          <w:szCs w:val="40"/>
+          <w:u w:val="single"/>
+        </w:rPr>
+      </w:pPr>
+    </w:p>
+    <w:p>
+      <w:pPr>
+        <w:rPr>
+          <w:b/>
+          <w:bCs/>
+          <w:sz w:val="40"/>
+          <w:szCs w:val="40"/>
+          <w:u w:val="single"/>
+        </w:rPr>
+      </w:pPr>
+    </w:p>
+    <w:p>
+      <w:pPr>
+        <w:rPr>
+          <w:b/>
+          <w:bCs/>
+          <w:sz w:val="40"/>
+          <w:szCs w:val="40"/>
+          <w:u w:val="single"/>
+        </w:rPr>
+      </w:pPr>
     </w:p>
     <w:sectPr>
       <w:pgSz w:w="11906" w:h="16838"/>
@@ -317,6 +635,95 @@
 <file path=word/numbering.xml><?xml version="1.0" encoding="utf-8"?>
 <w:numbering xmlns:wpc="http://schemas.microsoft.com/office/word/2010/wordprocessingCanvas" xmlns:cx="http://schemas.microsoft.com/office/drawing/2014/chartex" xmlns:cx1="http://schemas.microsoft.com/office/drawing/2015/9/8/chartex" xmlns:cx2="http://schemas.microsoft.com/office/drawing/2015/10/21/chartex" xmlns:cx3="http://schemas.microsoft.com/office/drawing/2016/5/9/chartex" xmlns:cx4="http://schemas.microsoft.com/office/drawing/2016/5/10/chartex" xmlns:cx5="http://schemas.microsoft.com/office/drawing/2016/5/11/chartex" xmlns:cx6="http://schemas.microsoft.com/office/drawing/2016/5/12/chartex" xmlns:cx7="http://schemas.microsoft.com/office/drawing/2016/5/13/chartex" xmlns:cx8="http://schemas.microsoft.com/office/drawing/2016/5/14/chartex" xmlns:mc="http://schemas.openxmlformats.org/markup-compatibility/2006" xmlns:aink="http://schemas.microsoft.com/office/drawing/2016/ink" xmlns:am3d="http://schemas.microsoft.com/office/drawing/2017/model3d" xmlns:o="urn:schemas-microsoft-com:office:office" xmlns:oel="http://schemas.microsoft.com/office/2019/extlst" xmlns:r="http://schemas.openxmlformats.org/officeDocument/2006/relationships" xmlns:m="http://schemas.openxmlformats.org/officeDocument/2006/math" xmlns:v="urn:schemas-microsoft-com:vml" xmlns:wp14="http://schemas.microsoft.com/office/word/2010/wordprocessingDrawing" xmlns:wp="http://schemas.openxmlformats.org/drawingml/2006/wordprocessingDrawing" xmlns:w10="urn:schemas-microsoft-com:office:word" xmlns:w="http://schemas.openxmlformats.org/wordprocessingml/2006/main" xmlns:w14="http://schemas.microsoft.com/office/word/2010/wordml" xmlns:w15="http://schemas.microsoft.com/office/word/2012/wordml" xmlns:w16cex="http://schemas.microsoft.com/office/word/2018/wordml/cex" xmlns:w16cid="http://schemas.microsoft.com/office/word/2016/wordml/cid" xmlns:w16="http://schemas.microsoft.com/office/word/2018/wordml" xmlns:w16du="http://schemas.microsoft.com/office/word/2023/wordml/word16du" xmlns:w16sdtdh="http://schemas.microsoft.com/office/word/2020/wordml/sdtdatahash" xmlns:w16sdtfl="http://schemas.microsoft.com/office/word/2024/wordml/sdtformatlock" xmlns:w16se="http://schemas.microsoft.com/office/word/2015/wordml/symex" xmlns:wpg="http://schemas.microsoft.com/office/word/2010/wordprocessingGroup" xmlns:wpi="http://schemas.microsoft.com/office/word/2010/wordprocessingInk" xmlns:wne="http://schemas.microsoft.com/office/word/2006/wordml" xmlns:wps="http://schemas.microsoft.com/office/word/2010/wordprocessingShape" mc:Ignorable="w14 w15 w16se w16cid w16 w16cex w16sdtdh w16sdtfl w16du wp14">
   <w:abstractNum w:abstractNumId="0" w15:restartNumberingAfterBreak="0">
+    <w:nsid w:val="372F57DC"/>
+    <w:multiLevelType w:val="hybridMultilevel"/>
+    <w:tmpl w:val="E9865CE6"/>
+    <w:lvl w:ilvl="0" w:tplc="FFFFFFFF">
+      <w:start w:val="1"/>
+      <w:numFmt w:val="decimal"/>
+      <w:lvlText w:val="%1."/>
+      <w:lvlJc w:val="left"/>
+      <w:pPr>
+        <w:ind w:left="720" w:hanging="360"/>
+      </w:pPr>
+      <w:rPr>
+        <w:rFonts w:hint="default"/>
+      </w:rPr>
+    </w:lvl>
+    <w:lvl w:ilvl="1" w:tplc="FFFFFFFF" w:tentative="1">
+      <w:start w:val="1"/>
+      <w:numFmt w:val="lowerLetter"/>
+      <w:lvlText w:val="%2."/>
+      <w:lvlJc w:val="left"/>
+      <w:pPr>
+        <w:ind w:left="1440" w:hanging="360"/>
+      </w:pPr>
+    </w:lvl>
+    <w:lvl w:ilvl="2" w:tplc="FFFFFFFF" w:tentative="1">
+      <w:start w:val="1"/>
+      <w:numFmt w:val="lowerRoman"/>
+      <w:lvlText w:val="%3."/>
+      <w:lvlJc w:val="right"/>
+      <w:pPr>
+        <w:ind w:left="2160" w:hanging="180"/>
+      </w:pPr>
+    </w:lvl>
+    <w:lvl w:ilvl="3" w:tplc="FFFFFFFF" w:tentative="1">
+      <w:start w:val="1"/>
+      <w:numFmt w:val="decimal"/>
+      <w:lvlText w:val="%4."/>
+      <w:lvlJc w:val="left"/>
+      <w:pPr>
+        <w:ind w:left="2880" w:hanging="360"/>
+      </w:pPr>
+    </w:lvl>
+    <w:lvl w:ilvl="4" w:tplc="FFFFFFFF" w:tentative="1">
+      <w:start w:val="1"/>
+      <w:numFmt w:val="lowerLetter"/>
+      <w:lvlText w:val="%5."/>
+      <w:lvlJc w:val="left"/>
+      <w:pPr>
+        <w:ind w:left="3600" w:hanging="360"/>
+      </w:pPr>
+    </w:lvl>
+    <w:lvl w:ilvl="5" w:tplc="FFFFFFFF" w:tentative="1">
+      <w:start w:val="1"/>
+      <w:numFmt w:val="lowerRoman"/>
+      <w:lvlText w:val="%6."/>
+      <w:lvlJc w:val="right"/>
+      <w:pPr>
+        <w:ind w:left="4320" w:hanging="180"/>
+      </w:pPr>
+    </w:lvl>
+    <w:lvl w:ilvl="6" w:tplc="FFFFFFFF" w:tentative="1">
+      <w:start w:val="1"/>
+      <w:numFmt w:val="decimal"/>
+      <w:lvlText w:val="%7."/>
+      <w:lvlJc w:val="left"/>
+      <w:pPr>
+        <w:ind w:left="5040" w:hanging="360"/>
+      </w:pPr>
+    </w:lvl>
+    <w:lvl w:ilvl="7" w:tplc="FFFFFFFF" w:tentative="1">
+      <w:start w:val="1"/>
+      <w:numFmt w:val="lowerLetter"/>
+      <w:lvlText w:val="%8."/>
+      <w:lvlJc w:val="left"/>
+      <w:pPr>
+        <w:ind w:left="5760" w:hanging="360"/>
+      </w:pPr>
+    </w:lvl>
+    <w:lvl w:ilvl="8" w:tplc="FFFFFFFF" w:tentative="1">
+      <w:start w:val="1"/>
+      <w:numFmt w:val="lowerRoman"/>
+      <w:lvlText w:val="%9."/>
+      <w:lvlJc w:val="right"/>
+      <w:pPr>
+        <w:ind w:left="6480" w:hanging="180"/>
+      </w:pPr>
+    </w:lvl>
+  </w:abstractNum>
+  <w:abstractNum w:abstractNumId="1" w15:restartNumberingAfterBreak="0">
     <w:nsid w:val="5D3F14F2"/>
     <w:multiLevelType w:val="hybridMultilevel"/>
     <w:tmpl w:val="B2FCDD62"/>
@@ -405,7 +812,274 @@
       </w:pPr>
     </w:lvl>
   </w:abstractNum>
-  <w:abstractNum w:abstractNumId="1" w15:restartNumberingAfterBreak="0">
+  <w:abstractNum w:abstractNumId="2" w15:restartNumberingAfterBreak="0">
+    <w:nsid w:val="64030927"/>
+    <w:multiLevelType w:val="hybridMultilevel"/>
+    <w:tmpl w:val="E9865CE6"/>
+    <w:lvl w:ilvl="0" w:tplc="FFFFFFFF">
+      <w:start w:val="1"/>
+      <w:numFmt w:val="decimal"/>
+      <w:lvlText w:val="%1."/>
+      <w:lvlJc w:val="left"/>
+      <w:pPr>
+        <w:ind w:left="720" w:hanging="360"/>
+      </w:pPr>
+      <w:rPr>
+        <w:rFonts w:hint="default"/>
+      </w:rPr>
+    </w:lvl>
+    <w:lvl w:ilvl="1" w:tplc="FFFFFFFF" w:tentative="1">
+      <w:start w:val="1"/>
+      <w:numFmt w:val="lowerLetter"/>
+      <w:lvlText w:val="%2."/>
+      <w:lvlJc w:val="left"/>
+      <w:pPr>
+        <w:ind w:left="1440" w:hanging="360"/>
+      </w:pPr>
+    </w:lvl>
+    <w:lvl w:ilvl="2" w:tplc="FFFFFFFF" w:tentative="1">
+      <w:start w:val="1"/>
+      <w:numFmt w:val="lowerRoman"/>
+      <w:lvlText w:val="%3."/>
+      <w:lvlJc w:val="right"/>
+      <w:pPr>
+        <w:ind w:left="2160" w:hanging="180"/>
+      </w:pPr>
+    </w:lvl>
+    <w:lvl w:ilvl="3" w:tplc="FFFFFFFF" w:tentative="1">
+      <w:start w:val="1"/>
+      <w:numFmt w:val="decimal"/>
+      <w:lvlText w:val="%4."/>
+      <w:lvlJc w:val="left"/>
+      <w:pPr>
+        <w:ind w:left="2880" w:hanging="360"/>
+      </w:pPr>
+    </w:lvl>
+    <w:lvl w:ilvl="4" w:tplc="FFFFFFFF" w:tentative="1">
+      <w:start w:val="1"/>
+      <w:numFmt w:val="lowerLetter"/>
+      <w:lvlText w:val="%5."/>
+      <w:lvlJc w:val="left"/>
+      <w:pPr>
+        <w:ind w:left="3600" w:hanging="360"/>
+      </w:pPr>
+    </w:lvl>
+    <w:lvl w:ilvl="5" w:tplc="FFFFFFFF" w:tentative="1">
+      <w:start w:val="1"/>
+      <w:numFmt w:val="lowerRoman"/>
+      <w:lvlText w:val="%6."/>
+      <w:lvlJc w:val="right"/>
+      <w:pPr>
+        <w:ind w:left="4320" w:hanging="180"/>
+      </w:pPr>
+    </w:lvl>
+    <w:lvl w:ilvl="6" w:tplc="FFFFFFFF" w:tentative="1">
+      <w:start w:val="1"/>
+      <w:numFmt w:val="decimal"/>
+      <w:lvlText w:val="%7."/>
+      <w:lvlJc w:val="left"/>
+      <w:pPr>
+        <w:ind w:left="5040" w:hanging="360"/>
+      </w:pPr>
+    </w:lvl>
+    <w:lvl w:ilvl="7" w:tplc="FFFFFFFF" w:tentative="1">
+      <w:start w:val="1"/>
+      <w:numFmt w:val="lowerLetter"/>
+      <w:lvlText w:val="%8."/>
+      <w:lvlJc w:val="left"/>
+      <w:pPr>
+        <w:ind w:left="5760" w:hanging="360"/>
+      </w:pPr>
+    </w:lvl>
+    <w:lvl w:ilvl="8" w:tplc="FFFFFFFF" w:tentative="1">
+      <w:start w:val="1"/>
+      <w:numFmt w:val="lowerRoman"/>
+      <w:lvlText w:val="%9."/>
+      <w:lvlJc w:val="right"/>
+      <w:pPr>
+        <w:ind w:left="6480" w:hanging="180"/>
+      </w:pPr>
+    </w:lvl>
+  </w:abstractNum>
+  <w:abstractNum w:abstractNumId="3" w15:restartNumberingAfterBreak="0">
+    <w:nsid w:val="6F2F2B52"/>
+    <w:multiLevelType w:val="hybridMultilevel"/>
+    <w:tmpl w:val="E9865CE6"/>
+    <w:lvl w:ilvl="0" w:tplc="FFFFFFFF">
+      <w:start w:val="1"/>
+      <w:numFmt w:val="decimal"/>
+      <w:lvlText w:val="%1."/>
+      <w:lvlJc w:val="left"/>
+      <w:pPr>
+        <w:ind w:left="720" w:hanging="360"/>
+      </w:pPr>
+      <w:rPr>
+        <w:rFonts w:hint="default"/>
+      </w:rPr>
+    </w:lvl>
+    <w:lvl w:ilvl="1" w:tplc="FFFFFFFF" w:tentative="1">
+      <w:start w:val="1"/>
+      <w:numFmt w:val="lowerLetter"/>
+      <w:lvlText w:val="%2."/>
+      <w:lvlJc w:val="left"/>
+      <w:pPr>
+        <w:ind w:left="1440" w:hanging="360"/>
+      </w:pPr>
+    </w:lvl>
+    <w:lvl w:ilvl="2" w:tplc="FFFFFFFF" w:tentative="1">
+      <w:start w:val="1"/>
+      <w:numFmt w:val="lowerRoman"/>
+      <w:lvlText w:val="%3."/>
+      <w:lvlJc w:val="right"/>
+      <w:pPr>
+        <w:ind w:left="2160" w:hanging="180"/>
+      </w:pPr>
+    </w:lvl>
+    <w:lvl w:ilvl="3" w:tplc="FFFFFFFF" w:tentative="1">
+      <w:start w:val="1"/>
+      <w:numFmt w:val="decimal"/>
+      <w:lvlText w:val="%4."/>
+      <w:lvlJc w:val="left"/>
+      <w:pPr>
+        <w:ind w:left="2880" w:hanging="360"/>
+      </w:pPr>
+    </w:lvl>
+    <w:lvl w:ilvl="4" w:tplc="FFFFFFFF" w:tentative="1">
+      <w:start w:val="1"/>
+      <w:numFmt w:val="lowerLetter"/>
+      <w:lvlText w:val="%5."/>
+      <w:lvlJc w:val="left"/>
+      <w:pPr>
+        <w:ind w:left="3600" w:hanging="360"/>
+      </w:pPr>
+    </w:lvl>
+    <w:lvl w:ilvl="5" w:tplc="FFFFFFFF" w:tentative="1">
+      <w:start w:val="1"/>
+      <w:numFmt w:val="lowerRoman"/>
+      <w:lvlText w:val="%6."/>
+      <w:lvlJc w:val="right"/>
+      <w:pPr>
+        <w:ind w:left="4320" w:hanging="180"/>
+      </w:pPr>
+    </w:lvl>
+    <w:lvl w:ilvl="6" w:tplc="FFFFFFFF" w:tentative="1">
+      <w:start w:val="1"/>
+      <w:numFmt w:val="decimal"/>
+      <w:lvlText w:val="%7."/>
+      <w:lvlJc w:val="left"/>
+      <w:pPr>
+        <w:ind w:left="5040" w:hanging="360"/>
+      </w:pPr>
+    </w:lvl>
+    <w:lvl w:ilvl="7" w:tplc="FFFFFFFF" w:tentative="1">
+      <w:start w:val="1"/>
+      <w:numFmt w:val="lowerLetter"/>
+      <w:lvlText w:val="%8."/>
+      <w:lvlJc w:val="left"/>
+      <w:pPr>
+        <w:ind w:left="5760" w:hanging="360"/>
+      </w:pPr>
+    </w:lvl>
+    <w:lvl w:ilvl="8" w:tplc="FFFFFFFF" w:tentative="1">
+      <w:start w:val="1"/>
+      <w:numFmt w:val="lowerRoman"/>
+      <w:lvlText w:val="%9."/>
+      <w:lvlJc w:val="right"/>
+      <w:pPr>
+        <w:ind w:left="6480" w:hanging="180"/>
+      </w:pPr>
+    </w:lvl>
+  </w:abstractNum>
+  <w:abstractNum w:abstractNumId="4" w15:restartNumberingAfterBreak="0">
+    <w:nsid w:val="7757083E"/>
+    <w:multiLevelType w:val="hybridMultilevel"/>
+    <w:tmpl w:val="E9865CE6"/>
+    <w:lvl w:ilvl="0" w:tplc="FFFFFFFF">
+      <w:start w:val="1"/>
+      <w:numFmt w:val="decimal"/>
+      <w:lvlText w:val="%1."/>
+      <w:lvlJc w:val="left"/>
+      <w:pPr>
+        <w:ind w:left="720" w:hanging="360"/>
+      </w:pPr>
+      <w:rPr>
+        <w:rFonts w:hint="default"/>
+      </w:rPr>
+    </w:lvl>
+    <w:lvl w:ilvl="1" w:tplc="FFFFFFFF" w:tentative="1">
+      <w:start w:val="1"/>
+      <w:numFmt w:val="lowerLetter"/>
+      <w:lvlText w:val="%2."/>
+      <w:lvlJc w:val="left"/>
+      <w:pPr>
+        <w:ind w:left="1440" w:hanging="360"/>
+      </w:pPr>
+    </w:lvl>
+    <w:lvl w:ilvl="2" w:tplc="FFFFFFFF" w:tentative="1">
+      <w:start w:val="1"/>
+      <w:numFmt w:val="lowerRoman"/>
+      <w:lvlText w:val="%3."/>
+      <w:lvlJc w:val="right"/>
+      <w:pPr>
+        <w:ind w:left="2160" w:hanging="180"/>
+      </w:pPr>
+    </w:lvl>
+    <w:lvl w:ilvl="3" w:tplc="FFFFFFFF" w:tentative="1">
+      <w:start w:val="1"/>
+      <w:numFmt w:val="decimal"/>
+      <w:lvlText w:val="%4."/>
+      <w:lvlJc w:val="left"/>
+      <w:pPr>
+        <w:ind w:left="2880" w:hanging="360"/>
+      </w:pPr>
+    </w:lvl>
+    <w:lvl w:ilvl="4" w:tplc="FFFFFFFF" w:tentative="1">
+      <w:start w:val="1"/>
+      <w:numFmt w:val="lowerLetter"/>
+      <w:lvlText w:val="%5."/>
+      <w:lvlJc w:val="left"/>
+      <w:pPr>
+        <w:ind w:left="3600" w:hanging="360"/>
+      </w:pPr>
+    </w:lvl>
+    <w:lvl w:ilvl="5" w:tplc="FFFFFFFF" w:tentative="1">
+      <w:start w:val="1"/>
+      <w:numFmt w:val="lowerRoman"/>
+      <w:lvlText w:val="%6."/>
+      <w:lvlJc w:val="right"/>
+      <w:pPr>
+        <w:ind w:left="4320" w:hanging="180"/>
+      </w:pPr>
+    </w:lvl>
+    <w:lvl w:ilvl="6" w:tplc="FFFFFFFF" w:tentative="1">
+      <w:start w:val="1"/>
+      <w:numFmt w:val="decimal"/>
+      <w:lvlText w:val="%7."/>
+      <w:lvlJc w:val="left"/>
+      <w:pPr>
+        <w:ind w:left="5040" w:hanging="360"/>
+      </w:pPr>
+    </w:lvl>
+    <w:lvl w:ilvl="7" w:tplc="FFFFFFFF" w:tentative="1">
+      <w:start w:val="1"/>
+      <w:numFmt w:val="lowerLetter"/>
+      <w:lvlText w:val="%8."/>
+      <w:lvlJc w:val="left"/>
+      <w:pPr>
+        <w:ind w:left="5760" w:hanging="360"/>
+      </w:pPr>
+    </w:lvl>
+    <w:lvl w:ilvl="8" w:tplc="FFFFFFFF" w:tentative="1">
+      <w:start w:val="1"/>
+      <w:numFmt w:val="lowerRoman"/>
+      <w:lvlText w:val="%9."/>
+      <w:lvlJc w:val="right"/>
+      <w:pPr>
+        <w:ind w:left="6480" w:hanging="180"/>
+      </w:pPr>
+    </w:lvl>
+  </w:abstractNum>
+  <w:abstractNum w:abstractNumId="5" w15:restartNumberingAfterBreak="0">
     <w:nsid w:val="7881506D"/>
     <w:multiLevelType w:val="hybridMultilevel"/>
     <w:tmpl w:val="E9865CE6"/>
@@ -495,9 +1169,21 @@
     </w:lvl>
   </w:abstractNum>
   <w:num w:numId="1" w16cid:durableId="569733930">
+    <w:abstractNumId w:val="5"/>
+  </w:num>
+  <w:num w:numId="2" w16cid:durableId="561601977">
     <w:abstractNumId w:val="1"/>
   </w:num>
-  <w:num w:numId="2" w16cid:durableId="561601977">
+  <w:num w:numId="3" w16cid:durableId="1511678068">
+    <w:abstractNumId w:val="2"/>
+  </w:num>
+  <w:num w:numId="4" w16cid:durableId="622614819">
+    <w:abstractNumId w:val="3"/>
+  </w:num>
+  <w:num w:numId="5" w16cid:durableId="1408772570">
+    <w:abstractNumId w:val="4"/>
+  </w:num>
+  <w:num w:numId="6" w16cid:durableId="1584411001">
     <w:abstractNumId w:val="0"/>
   </w:num>
 </w:numbering>

--- a/Documentation/Technical Design Document.docx
+++ b/Documentation/Technical Design Document.docx
@@ -441,6 +441,97 @@
           <w:szCs w:val="28"/>
         </w:rPr>
         <w:t>Plane manipulation for crafting armour in blender</w:t>
+      </w:r>
+    </w:p>
+    <w:p>
+      <w:pPr>
+        <w:rPr>
+          <w:sz w:val="28"/>
+          <w:szCs w:val="28"/>
+        </w:rPr>
+      </w:pPr>
+      <w:r>
+        <w:rPr>
+          <w:sz w:val="28"/>
+          <w:szCs w:val="28"/>
+        </w:rPr>
+        <w:lastRenderedPageBreak/>
+        <w:drawing>
+          <wp:inline distT="0" distB="0" distL="0" distR="0" wp14:anchorId="07289131" wp14:editId="6F33D27B">
+            <wp:extent cx="5731510" cy="3318510"/>
+            <wp:effectExtent l="0" t="0" r="2540" b="0"/>
+            <wp:docPr id="1014576230" name="Picture 1" descr="A grey and orange line&#10;&#10;AI-generated content may be incorrect."/>
+            <wp:cNvGraphicFramePr>
+              <a:graphicFrameLocks xmlns:a="http://schemas.openxmlformats.org/drawingml/2006/main" noChangeAspect="1"/>
+            </wp:cNvGraphicFramePr>
+            <a:graphic xmlns:a="http://schemas.openxmlformats.org/drawingml/2006/main">
+              <a:graphicData uri="http://schemas.openxmlformats.org/drawingml/2006/picture">
+                <pic:pic xmlns:pic="http://schemas.openxmlformats.org/drawingml/2006/picture">
+                  <pic:nvPicPr>
+                    <pic:cNvPr id="1014576230" name="Picture 1" descr="A grey and orange line&#10;&#10;AI-generated content may be incorrect."/>
+                    <pic:cNvPicPr/>
+                  </pic:nvPicPr>
+                  <pic:blipFill>
+                    <a:blip r:embed="rId5"/>
+                    <a:stretch>
+                      <a:fillRect/>
+                    </a:stretch>
+                  </pic:blipFill>
+                  <pic:spPr>
+                    <a:xfrm>
+                      <a:off x="0" y="0"/>
+                      <a:ext cx="5731510" cy="3318510"/>
+                    </a:xfrm>
+                    <a:prstGeom prst="rect">
+                      <a:avLst/>
+                    </a:prstGeom>
+                  </pic:spPr>
+                </pic:pic>
+              </a:graphicData>
+            </a:graphic>
+          </wp:inline>
+        </w:drawing>
+      </w:r>
+      <w:r>
+        <w:rPr>
+          <w:sz w:val="28"/>
+          <w:szCs w:val="28"/>
+        </w:rPr>
+        <w:drawing>
+          <wp:inline distT="0" distB="0" distL="0" distR="0" wp14:anchorId="541CBF05" wp14:editId="3819ADF0">
+            <wp:extent cx="2953162" cy="2896004"/>
+            <wp:effectExtent l="0" t="0" r="0" b="0"/>
+            <wp:docPr id="604697478" name="Picture 1" descr="A grey triangle shaped object&#10;&#10;AI-generated content may be incorrect."/>
+            <wp:cNvGraphicFramePr>
+              <a:graphicFrameLocks xmlns:a="http://schemas.openxmlformats.org/drawingml/2006/main" noChangeAspect="1"/>
+            </wp:cNvGraphicFramePr>
+            <a:graphic xmlns:a="http://schemas.openxmlformats.org/drawingml/2006/main">
+              <a:graphicData uri="http://schemas.openxmlformats.org/drawingml/2006/picture">
+                <pic:pic xmlns:pic="http://schemas.openxmlformats.org/drawingml/2006/picture">
+                  <pic:nvPicPr>
+                    <pic:cNvPr id="604697478" name="Picture 1" descr="A grey triangle shaped object&#10;&#10;AI-generated content may be incorrect."/>
+                    <pic:cNvPicPr/>
+                  </pic:nvPicPr>
+                  <pic:blipFill>
+                    <a:blip r:embed="rId6"/>
+                    <a:stretch>
+                      <a:fillRect/>
+                    </a:stretch>
+                  </pic:blipFill>
+                  <pic:spPr>
+                    <a:xfrm>
+                      <a:off x="0" y="0"/>
+                      <a:ext cx="2953162" cy="2896004"/>
+                    </a:xfrm>
+                    <a:prstGeom prst="rect">
+                      <a:avLst/>
+                    </a:prstGeom>
+                  </pic:spPr>
+                </pic:pic>
+              </a:graphicData>
+            </a:graphic>
+          </wp:inline>
+        </w:drawing>
       </w:r>
     </w:p>
     <w:p>
